--- a/Day 5/Отчет/Отчет 5.docx
+++ b/Day 5/Отчет/Отчет 5.docx
@@ -2,28 +2,6 @@
 <file path=word/document.xml><?xml version="1.0" encoding="utf-8"?>
 <w:document xmlns:wpc="http://schemas.microsoft.com/office/word/2010/wordprocessingCanvas" xmlns:cx="http://schemas.microsoft.com/office/drawing/2014/chartex" xmlns:cx1="http://schemas.microsoft.com/office/drawing/2015/9/8/chartex" xmlns:cx2="http://schemas.microsoft.com/office/drawing/2015/10/21/chartex" xmlns:cx3="http://schemas.microsoft.com/office/drawing/2016/5/9/chartex" xmlns:cx4="http://schemas.microsoft.com/office/drawing/2016/5/10/chartex" xmlns:cx5="http://schemas.microsoft.com/office/drawing/2016/5/11/chartex" xmlns:cx6="http://schemas.microsoft.com/office/drawing/2016/5/12/chartex" xmlns:cx7="http://schemas.microsoft.com/office/drawing/2016/5/13/chartex" xmlns:cx8="http://schemas.microsoft.com/office/drawing/2016/5/14/chartex" xmlns:mc="http://schemas.openxmlformats.org/markup-compatibility/2006" xmlns:aink="http://schemas.microsoft.com/office/drawing/2016/ink" xmlns:am3d="http://schemas.microsoft.com/office/drawing/2017/model3d" xmlns:o="urn:schemas-microsoft-com:office:office" xmlns:r="http://schemas.openxmlformats.org/officeDocument/2006/relationships" xmlns:m="http://schemas.openxmlformats.org/officeDocument/2006/math" xmlns:v="urn:schemas-microsoft-com:vml" xmlns:wp14="http://schemas.microsoft.com/office/word/2010/wordprocessingDrawing" xmlns:wp="http://schemas.openxmlformats.org/drawingml/2006/wordprocessingDrawing" xmlns:w10="urn:schemas-microsoft-com:office:word" xmlns:w="http://schemas.openxmlformats.org/wordprocessingml/2006/main" xmlns:w14="http://schemas.microsoft.com/office/word/2010/wordml" xmlns:w15="http://schemas.microsoft.com/office/word/2012/wordml" xmlns:w16cex="http://schemas.microsoft.com/office/word/2018/wordml/cex" xmlns:w16cid="http://schemas.microsoft.com/office/word/2016/wordml/cid" xmlns:w16="http://schemas.microsoft.com/office/word/2018/wordml" xmlns:w16sdtdh="http://schemas.microsoft.com/office/word/2020/wordml/sdtdatahash" xmlns:w16se="http://schemas.microsoft.com/office/word/2015/wordml/symex" xmlns:wpg="http://schemas.microsoft.com/office/word/2010/wordprocessingGroup" xmlns:wpi="http://schemas.microsoft.com/office/word/2010/wordprocessingInk" xmlns:wne="http://schemas.microsoft.com/office/word/2006/wordml" xmlns:wps="http://schemas.microsoft.com/office/word/2010/wordprocessingShape" mc:Ignorable="w14 w15 w16se w16cid w16 w16cex w16sdtdh wp14">
   <w:body>
-    <w:p>
-      <w:pPr>
-        <w:jc w:val="center"/>
-        <w:rPr>
-          <w:rFonts w:ascii="Times New Roman" w:hAnsi="Times New Roman"/>
-          <w:b/>
-          <w:bCs/>
-          <w:sz w:val="28"/>
-          <w:szCs w:val="28"/>
-        </w:rPr>
-      </w:pPr>
-      <w:r>
-        <w:rPr>
-          <w:rFonts w:ascii="Times New Roman" w:hAnsi="Times New Roman"/>
-          <w:b/>
-          <w:bCs/>
-          <w:sz w:val="28"/>
-          <w:szCs w:val="28"/>
-        </w:rPr>
-        <w:t>Лабораторная работа №5</w:t>
-      </w:r>
-    </w:p>
     <w:p>
       <w:pPr>
         <w:jc w:val="center"/>
@@ -119,6 +97,7 @@
           <w:color w:val="000000"/>
           <w:sz w:val="28"/>
           <w:szCs w:val="28"/>
+          <w:lang w:val="en-US"/>
         </w:rPr>
       </w:pPr>
       <w:r>
@@ -129,7 +108,18 @@
           <w:sz w:val="28"/>
           <w:szCs w:val="28"/>
         </w:rPr>
-        <w:t xml:space="preserve">Код </w:t>
+        <w:t>Код</w:t>
+      </w:r>
+      <w:r>
+        <w:rPr>
+          <w:b/>
+          <w:bCs/>
+          <w:color w:val="000000"/>
+          <w:sz w:val="28"/>
+          <w:szCs w:val="28"/>
+          <w:lang w:val="en-US"/>
+        </w:rPr>
+        <w:t xml:space="preserve"> </w:t>
       </w:r>
     </w:p>
     <w:p>
@@ -1258,18 +1248,7 @@
           <w:sz w:val="28"/>
           <w:szCs w:val="28"/>
         </w:rPr>
-        <w:t>5</w:t>
-      </w:r>
-      <w:r>
-        <w:rPr>
-          <w:rFonts w:ascii="Times New Roman" w:hAnsi="Times New Roman"/>
-          <w:b/>
-          <w:bCs/>
-          <w:color w:val="000000"/>
-          <w:sz w:val="28"/>
-          <w:szCs w:val="28"/>
-        </w:rPr>
-        <w:t>.1</w:t>
+        <w:t>5.1</w:t>
       </w:r>
       <w:r>
         <w:rPr>
@@ -1592,6 +1571,17 @@
           <w:szCs w:val="28"/>
         </w:rPr>
       </w:pPr>
+    </w:p>
+    <w:p>
+      <w:pPr>
+        <w:rPr>
+          <w:rFonts w:ascii="Times New Roman" w:hAnsi="Times New Roman"/>
+          <w:b/>
+          <w:bCs/>
+          <w:sz w:val="28"/>
+          <w:szCs w:val="28"/>
+        </w:rPr>
+      </w:pPr>
       <w:r>
         <w:rPr>
           <w:rFonts w:ascii="Times New Roman" w:hAnsi="Times New Roman"/>
@@ -1671,6 +1661,7 @@
           <w:bCs/>
           <w:sz w:val="28"/>
           <w:szCs w:val="28"/>
+          <w:lang w:val="en-US"/>
         </w:rPr>
       </w:pPr>
       <w:r>
@@ -1681,7 +1672,18 @@
           <w:sz w:val="28"/>
           <w:szCs w:val="28"/>
         </w:rPr>
-        <w:t xml:space="preserve">Код </w:t>
+        <w:t>Код</w:t>
+      </w:r>
+      <w:r>
+        <w:rPr>
+          <w:rFonts w:ascii="Times New Roman" w:hAnsi="Times New Roman"/>
+          <w:b/>
+          <w:bCs/>
+          <w:sz w:val="28"/>
+          <w:szCs w:val="28"/>
+          <w:lang w:val="en-US"/>
+        </w:rPr>
+        <w:t xml:space="preserve"> </w:t>
       </w:r>
     </w:p>
     <w:p>
@@ -3827,29 +3829,7 @@
           <w:sz w:val="28"/>
           <w:szCs w:val="28"/>
         </w:rPr>
-        <w:t>5</w:t>
-      </w:r>
-      <w:r>
-        <w:rPr>
-          <w:rFonts w:ascii="Times New Roman" w:hAnsi="Times New Roman"/>
-          <w:b/>
-          <w:bCs/>
-          <w:color w:val="000000"/>
-          <w:sz w:val="28"/>
-          <w:szCs w:val="28"/>
-        </w:rPr>
-        <w:t>.</w:t>
-      </w:r>
-      <w:r>
-        <w:rPr>
-          <w:rFonts w:ascii="Times New Roman" w:hAnsi="Times New Roman"/>
-          <w:b/>
-          <w:bCs/>
-          <w:color w:val="000000"/>
-          <w:sz w:val="28"/>
-          <w:szCs w:val="28"/>
-        </w:rPr>
-        <w:t>2</w:t>
+        <w:t>5.2</w:t>
       </w:r>
       <w:r>
         <w:rPr>
@@ -4022,85 +4002,12 @@
           <w:szCs w:val="28"/>
         </w:rPr>
       </w:pPr>
-      <w:r>
-        <w:rPr>
-          <w:rFonts w:ascii="Times New Roman" w:hAnsi="Times New Roman"/>
-          <w:b/>
-          <w:bCs/>
-          <w:sz w:val="28"/>
-          <w:szCs w:val="28"/>
-        </w:rPr>
-        <w:t xml:space="preserve">Анализ результата </w:t>
-      </w:r>
-    </w:p>
-    <w:p>
-      <w:pPr>
-        <w:rPr>
-          <w:rFonts w:ascii="Times New Roman" w:hAnsi="Times New Roman"/>
-          <w:b/>
-          <w:bCs/>
-          <w:sz w:val="28"/>
-          <w:szCs w:val="28"/>
-        </w:rPr>
-      </w:pPr>
-      <w:r>
-        <w:rPr>
-          <w:rFonts w:ascii="Times New Roman" w:hAnsi="Times New Roman"/>
-          <w:b/>
-          <w:bCs/>
-          <w:noProof/>
-          <w:sz w:val="28"/>
-          <w:szCs w:val="28"/>
-        </w:rPr>
-        <w:lastRenderedPageBreak/>
-        <w:drawing>
-          <wp:inline distT="0" distB="0" distL="0" distR="0" wp14:anchorId="2FD32A74" wp14:editId="41743D6F">
-            <wp:extent cx="3920014" cy="2863850"/>
-            <wp:effectExtent l="0" t="0" r="4445" b="0"/>
-            <wp:docPr id="67" name="Рисунок 67"/>
-            <wp:cNvGraphicFramePr>
-              <a:graphicFrameLocks xmlns:a="http://schemas.openxmlformats.org/drawingml/2006/main" noChangeAspect="1"/>
-            </wp:cNvGraphicFramePr>
-            <a:graphic xmlns:a="http://schemas.openxmlformats.org/drawingml/2006/main">
-              <a:graphicData uri="http://schemas.openxmlformats.org/drawingml/2006/picture">
-                <pic:pic xmlns:pic="http://schemas.openxmlformats.org/drawingml/2006/picture">
-                  <pic:nvPicPr>
-                    <pic:cNvPr id="67" name="Рисунок 67"/>
-                    <pic:cNvPicPr/>
-                  </pic:nvPicPr>
-                  <pic:blipFill>
-                    <a:blip r:embed="rId8">
-                      <a:extLst>
-                        <a:ext uri="{28A0092B-C50C-407E-A947-70E740481C1C}">
-                          <a14:useLocalDpi xmlns:a14="http://schemas.microsoft.com/office/drawing/2010/main" val="0"/>
-                        </a:ext>
-                      </a:extLst>
-                    </a:blip>
-                    <a:stretch>
-                      <a:fillRect/>
-                    </a:stretch>
-                  </pic:blipFill>
-                  <pic:spPr>
-                    <a:xfrm>
-                      <a:off x="0" y="0"/>
-                      <a:ext cx="3923938" cy="2866717"/>
-                    </a:xfrm>
-                    <a:prstGeom prst="rect">
-                      <a:avLst/>
-                    </a:prstGeom>
-                  </pic:spPr>
-                </pic:pic>
-              </a:graphicData>
-            </a:graphic>
-          </wp:inline>
-        </w:drawing>
-      </w:r>
     </w:p>
     <w:sectPr>
-      <w:footerReference w:type="even" r:id="rId9"/>
-      <w:footerReference w:type="default" r:id="rId10"/>
-      <w:headerReference w:type="first" r:id="rId11"/>
-      <w:footerReference w:type="first" r:id="rId12"/>
+      <w:footerReference w:type="even" r:id="rId8"/>
+      <w:footerReference w:type="default" r:id="rId9"/>
+      <w:headerReference w:type="first" r:id="rId10"/>
+      <w:footerReference w:type="first" r:id="rId11"/>
       <w:pgSz w:w="11906" w:h="16838"/>
       <w:pgMar w:top="851" w:right="567" w:bottom="1560" w:left="1418" w:header="454" w:footer="397" w:gutter="0"/>
       <w:pgNumType w:start="39"/>

--- a/Day 5/Отчет/Отчет 5.docx
+++ b/Day 5/Отчет/Отчет 5.docx
@@ -1345,8 +1345,6 @@
               <w:jc w:val="center"/>
               <w:rPr>
                 <w:rFonts w:ascii="Times New Roman" w:hAnsi="Times New Roman"/>
-                <w:b/>
-                <w:bCs/>
                 <w:color w:val="000000"/>
                 <w:sz w:val="28"/>
                 <w:szCs w:val="28"/>
@@ -1355,8 +1353,6 @@
             <w:r>
               <w:rPr>
                 <w:rFonts w:ascii="Times New Roman" w:hAnsi="Times New Roman"/>
-                <w:b/>
-                <w:bCs/>
                 <w:color w:val="000000"/>
                 <w:sz w:val="28"/>
                 <w:szCs w:val="28"/>
@@ -1375,8 +1371,6 @@
               <w:jc w:val="center"/>
               <w:rPr>
                 <w:rFonts w:ascii="Times New Roman" w:hAnsi="Times New Roman"/>
-                <w:b/>
-                <w:bCs/>
                 <w:color w:val="000000"/>
                 <w:sz w:val="28"/>
                 <w:szCs w:val="28"/>
@@ -1385,8 +1379,6 @@
             <w:r>
               <w:rPr>
                 <w:rFonts w:ascii="Times New Roman" w:hAnsi="Times New Roman"/>
-                <w:b/>
-                <w:bCs/>
                 <w:color w:val="000000"/>
                 <w:sz w:val="28"/>
                 <w:szCs w:val="28"/>
@@ -3926,8 +3918,6 @@
               <w:jc w:val="center"/>
               <w:rPr>
                 <w:rFonts w:ascii="Times New Roman" w:hAnsi="Times New Roman"/>
-                <w:b/>
-                <w:bCs/>
                 <w:color w:val="000000"/>
                 <w:sz w:val="28"/>
                 <w:szCs w:val="28"/>
@@ -3936,8 +3926,6 @@
             <w:r>
               <w:rPr>
                 <w:rFonts w:ascii="Times New Roman" w:hAnsi="Times New Roman"/>
-                <w:b/>
-                <w:bCs/>
                 <w:color w:val="000000"/>
                 <w:sz w:val="28"/>
                 <w:szCs w:val="28"/>
@@ -3956,8 +3944,6 @@
               <w:jc w:val="center"/>
               <w:rPr>
                 <w:rFonts w:ascii="Times New Roman" w:hAnsi="Times New Roman"/>
-                <w:b/>
-                <w:bCs/>
                 <w:color w:val="000000"/>
                 <w:sz w:val="28"/>
                 <w:szCs w:val="28"/>
@@ -3966,8 +3952,6 @@
             <w:r>
               <w:rPr>
                 <w:rFonts w:ascii="Times New Roman" w:hAnsi="Times New Roman"/>
-                <w:b/>
-                <w:bCs/>
                 <w:color w:val="000000"/>
                 <w:sz w:val="28"/>
                 <w:szCs w:val="28"/>
@@ -7479,10 +7463,22 @@
                             <w:jc w:val="center"/>
                             <w:rPr>
                               <w:rFonts w:ascii="Times New Roman" w:hAnsi="Times New Roman"/>
+                              <w:b/>
+                              <w:bCs/>
                               <w:sz w:val="28"/>
                               <w:szCs w:val="28"/>
                             </w:rPr>
                           </w:pPr>
+                          <w:r>
+                            <w:rPr>
+                              <w:rFonts w:ascii="Times New Roman" w:hAnsi="Times New Roman"/>
+                              <w:b/>
+                              <w:bCs/>
+                              <w:sz w:val="28"/>
+                              <w:szCs w:val="28"/>
+                            </w:rPr>
+                            <w:t xml:space="preserve">Методы. Реализация полиморфизма </w:t>
+                          </w:r>
                         </w:p>
                         <w:p>
                           <w:pPr>
@@ -7513,7 +7509,11 @@
         </mc:Choice>
         <mc:Fallback>
           <w:pict>
-            <v:shape w14:anchorId="33F1EC67" id="Text Box 102" o:spid="_x0000_s1043" type="#_x0000_t202" style="position:absolute;margin-left:176.65pt;margin-top:-16.85pt;width:191.7pt;height:31.6pt;z-index:251714560;visibility:visible;mso-wrap-style:square;mso-width-percent:0;mso-height-percent:0;mso-wrap-distance-left:9pt;mso-wrap-distance-top:0;mso-wrap-distance-right:9pt;mso-wrap-distance-bottom:0;mso-position-horizontal:absolute;mso-position-horizontal-relative:text;mso-position-vertical:absolute;mso-position-vertical-relative:text;mso-width-percent:0;mso-height-percent:0;mso-width-relative:page;mso-height-relative:page;v-text-anchor:top" o:gfxdata="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" filled="f" stroked="f">
+            <v:shapetype w14:anchorId="33F1EC67" id="_x0000_t202" coordsize="21600,21600" o:spt="202" path="m,l,21600r21600,l21600,xe">
+              <v:stroke joinstyle="miter"/>
+              <v:path gradientshapeok="t" o:connecttype="rect"/>
+            </v:shapetype>
+            <v:shape id="Text Box 102" o:spid="_x0000_s1043" type="#_x0000_t202" style="position:absolute;margin-left:176.65pt;margin-top:-16.85pt;width:191.7pt;height:31.6pt;z-index:251714560;visibility:visible;mso-wrap-style:square;mso-width-percent:0;mso-height-percent:0;mso-wrap-distance-left:9pt;mso-wrap-distance-top:0;mso-wrap-distance-right:9pt;mso-wrap-distance-bottom:0;mso-position-horizontal:absolute;mso-position-horizontal-relative:text;mso-position-vertical:absolute;mso-position-vertical-relative:text;mso-width-percent:0;mso-height-percent:0;mso-width-relative:page;mso-height-relative:page;v-text-anchor:top" o:gfxdata="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" filled="f" stroked="f">
               <v:textbox inset="0,0,0,0">
                 <w:txbxContent>
                   <w:p>
@@ -7521,10 +7521,22 @@
                       <w:jc w:val="center"/>
                       <w:rPr>
                         <w:rFonts w:ascii="Times New Roman" w:hAnsi="Times New Roman"/>
+                        <w:b/>
+                        <w:bCs/>
                         <w:sz w:val="28"/>
                         <w:szCs w:val="28"/>
                       </w:rPr>
                     </w:pPr>
+                    <w:r>
+                      <w:rPr>
+                        <w:rFonts w:ascii="Times New Roman" w:hAnsi="Times New Roman"/>
+                        <w:b/>
+                        <w:bCs/>
+                        <w:sz w:val="28"/>
+                        <w:szCs w:val="28"/>
+                      </w:rPr>
+                      <w:t xml:space="preserve">Методы. Реализация полиморфизма </w:t>
+                    </w:r>
                   </w:p>
                   <w:p>
                     <w:pPr>
